--- a/AnToanThongTin/Báo cáo ATTT.docx
+++ b/AnToanThongTin/Báo cáo ATTT.docx
@@ -374,13 +374,7 @@
         <w:rPr>
           <w:lang w:val="en-US"/>
         </w:rPr>
-        <w:t>Man-in-the-Middle</w:t>
-      </w:r>
-      <w:r>
-        <w:rPr>
-          <w:lang w:val="en-US"/>
-        </w:rPr>
-        <w:t xml:space="preserve"> attack</w:t>
+        <w:t>Man-in-the-Middle attack</w:t>
       </w:r>
       <w:r>
         <w:rPr>
@@ -620,7 +614,19 @@
         <w:rPr>
           <w:lang w:val="en-US"/>
         </w:rPr>
-        <w:t>Khi phần mềm độc hại được cài đặt thành công vào thiết bị, một kẻ tấn công có thể dễ dàng xem và điều chỉnh dữ liệu của nạn nhân.</w:t>
+        <w:t xml:space="preserve">Khi phần mềm độc hại được cài đặt vào thiết bị, kẻ tấn công có thể dễ dàng xem và chỉnh </w:t>
+      </w:r>
+      <w:r>
+        <w:rPr>
+          <w:lang w:val="en-US"/>
+        </w:rPr>
+        <w:t xml:space="preserve">sửa </w:t>
+      </w:r>
+      <w:r>
+        <w:rPr>
+          <w:lang w:val="en-US"/>
+        </w:rPr>
+        <w:t>dữ liệu của nạn nhân.</w:t>
       </w:r>
     </w:p>
     <w:p>
@@ -767,19 +773,7 @@
         <w:rPr>
           <w:lang w:val="en-US"/>
         </w:rPr>
-        <w:t xml:space="preserve">Kẻ tấn công một lần nữa chặn và </w:t>
-      </w:r>
-      <w:r>
-        <w:rPr>
-          <w:lang w:val="en-US"/>
-        </w:rPr>
-        <w:t xml:space="preserve">giải mã </w:t>
-      </w:r>
-      <w:r>
-        <w:rPr>
-          <w:lang w:val="en-US"/>
-        </w:rPr>
-        <w:t>tin nhắn bằng private key của hắn, sau đó kẻ đó thay đổi nội dung tin nhắn, mã hóa nó bằng public key của Ngọc và gửi nó cho Ngọc.</w:t>
+        <w:t>Kẻ tấn công một lần nữa chặn và giải mã tin nhắn bằng private key của hắn, sau đó kẻ đó thay đổi nội dung tin nhắn, mã hóa nó bằng public key của Ngọc và gửi nó cho Ngọc.</w:t>
       </w:r>
     </w:p>
     <w:p>
@@ -880,19 +874,7 @@
         <w:rPr>
           <w:lang w:val="en-US"/>
         </w:rPr>
-        <w:t>)</w:t>
-      </w:r>
-      <w:r>
-        <w:rPr>
-          <w:lang w:val="en-US"/>
-        </w:rPr>
-        <w:t xml:space="preserve"> </w:t>
-      </w:r>
-      <w:r>
-        <w:rPr>
-          <w:lang w:val="en-US"/>
-        </w:rPr>
-        <w:t>để</w:t>
+        <w:t>) để</w:t>
       </w:r>
       <w:r>
         <w:rPr>
@@ -1008,19 +990,7 @@
         <w:rPr>
           <w:lang w:val="en-US"/>
         </w:rPr>
-        <w:t xml:space="preserve"> </w:t>
-      </w:r>
-      <w:r>
-        <w:rPr>
-          <w:lang w:val="en-US"/>
-        </w:rPr>
-        <w:t>thông</w:t>
-      </w:r>
-      <w:r>
-        <w:rPr>
-          <w:lang w:val="en-US"/>
-        </w:rPr>
-        <w:t xml:space="preserve"> tin,</w:t>
+        <w:t xml:space="preserve"> thông tin,</w:t>
       </w:r>
       <w:r>
         <w:rPr>
@@ -1145,19 +1115,7 @@
         <w:rPr>
           <w:lang w:val="en-US"/>
         </w:rPr>
-        <w:t xml:space="preserve"> (</w:t>
-      </w:r>
-      <w:r>
-        <w:rPr>
-          <w:lang w:val="en-US"/>
-        </w:rPr>
-        <w:t>Interception</w:t>
-      </w:r>
-      <w:r>
-        <w:rPr>
-          <w:lang w:val="en-US"/>
-        </w:rPr>
-        <w:t>)</w:t>
+        <w:t xml:space="preserve"> (Interception)</w:t>
       </w:r>
     </w:p>
     <w:p>
@@ -1545,19 +1503,7 @@
         <w:rPr>
           <w:rStyle w:val="tlid-translation"/>
         </w:rPr>
-        <w:t>òn được gọ</w:t>
-      </w:r>
-      <w:r>
-        <w:rPr>
-          <w:rStyle w:val="tlid-translation"/>
-        </w:rPr>
-        <w:t xml:space="preserve">i là </w:t>
-      </w:r>
-      <w:r>
-        <w:rPr>
-          <w:rStyle w:val="tlid-translation"/>
-        </w:rPr>
-        <w:t>DNS</w:t>
+        <w:t>òn được gọi là DNS</w:t>
       </w:r>
       <w:r>
         <w:rPr>
@@ -1906,8 +1852,12 @@
       <w:r>
         <w:t>Kẻ tấn công lừa người dùng cài một ứng dụng độc hại hoặc một profile cấu hình nào đó, hoặc sử dụng một phương thức bảo mật khác.</w:t>
       </w:r>
-    </w:p>
-    <w:p>
+      <w:r>
+        <w:rPr>
+          <w:lang w:val="en-US"/>
+        </w:rPr>
+        <w:t xml:space="preserve"> </w:t>
+      </w:r>
       <w:r>
         <w:t>Luồng dữ liệu trên thiết bị bị định hướng đến kiến trúc mạng dựng sẵn của kẻ tấn công.</w:t>
       </w:r>
@@ -1929,11 +1879,10 @@
           <w:sz w:val="26"/>
           <w:szCs w:val="26"/>
         </w:rPr>
-        <w:lastRenderedPageBreak/>
         <w:drawing>
-          <wp:inline distT="0" distB="0" distL="0" distR="0" wp14:anchorId="228017CB" wp14:editId="271D835D">
-            <wp:extent cx="3896244" cy="2926080"/>
-            <wp:effectExtent l="0" t="0" r="9525" b="7620"/>
+          <wp:inline distT="0" distB="0" distL="0" distR="0" wp14:anchorId="61754D4C" wp14:editId="6C234DF9">
+            <wp:extent cx="3390181" cy="2546027"/>
+            <wp:effectExtent l="0" t="0" r="1270" b="6985"/>
             <wp:docPr id="9" name="Picture 9" descr="tan-cong-man-middle-3"/>
             <wp:cNvGraphicFramePr>
               <a:graphicFrameLocks xmlns:a="http://schemas.openxmlformats.org/drawingml/2006/main" noChangeAspect="1"/>
@@ -1963,7 +1912,7 @@
                   <pic:spPr bwMode="auto">
                     <a:xfrm>
                       <a:off x="0" y="0"/>
-                      <a:ext cx="3932045" cy="2952966"/>
+                      <a:ext cx="3412268" cy="2562614"/>
                     </a:xfrm>
                     <a:prstGeom prst="rect">
                       <a:avLst/>
@@ -1993,6 +1942,7 @@
           <w:rStyle w:val="Heading3Char"/>
           <w:b/>
         </w:rPr>
+        <w:lastRenderedPageBreak/>
         <w:t>VPN giả</w:t>
       </w:r>
     </w:p>
@@ -2083,7 +2033,6 @@
         <w:rPr>
           <w:lang w:val="en-US"/>
         </w:rPr>
-        <w:lastRenderedPageBreak/>
         <w:t>Bước 2:</w:t>
       </w:r>
       <w:r>
@@ -2108,19 +2057,7 @@
         <w:rPr>
           <w:lang w:val="en-US"/>
         </w:rPr>
-        <w:t xml:space="preserve"> (</w:t>
-      </w:r>
-      <w:r>
-        <w:rPr>
-          <w:lang w:val="en-US"/>
-        </w:rPr>
-        <w:t>Decryption</w:t>
-      </w:r>
-      <w:r>
-        <w:rPr>
-          <w:lang w:val="en-US"/>
-        </w:rPr>
-        <w:t>)</w:t>
+        <w:t xml:space="preserve"> (Decryption)</w:t>
       </w:r>
     </w:p>
     <w:p>
@@ -2154,6 +2091,8 @@
           <w:lang w:val="en-US"/>
         </w:rPr>
       </w:pPr>
+      <w:bookmarkStart w:id="0" w:name="_GoBack"/>
+      <w:bookmarkEnd w:id="0"/>
       <w:r>
         <w:rPr>
           <w:rStyle w:val="Strong"/>
@@ -2344,6 +2283,7 @@
           <w:bCs w:val="0"/>
           <w:lang w:val="en-US"/>
         </w:rPr>
+        <w:lastRenderedPageBreak/>
         <w:t xml:space="preserve">SSL hijacking </w:t>
       </w:r>
     </w:p>
@@ -2446,7 +2386,6 @@
           <w:sz w:val="26"/>
           <w:szCs w:val="26"/>
         </w:rPr>
-        <w:lastRenderedPageBreak/>
         <w:drawing>
           <wp:inline distT="0" distB="0" distL="0" distR="0" wp14:anchorId="1C965F74" wp14:editId="4FD8A940">
             <wp:extent cx="3880179" cy="2914015"/>
@@ -2605,16 +2544,15 @@
           <w:rStyle w:val="tlid-translation"/>
           <w:lang w:val="en-US"/>
         </w:rPr>
-        <w:t>Kẻ tấn công gửi một phiên bản không được mã hóa của trang web ch</w:t>
-      </w:r>
-      <w:bookmarkStart w:id="0" w:name="_GoBack"/>
-      <w:bookmarkEnd w:id="0"/>
+        <w:t xml:space="preserve">Kẻ tấn công gửi một phiên bản không </w:t>
+      </w:r>
       <w:r>
         <w:rPr>
           <w:rStyle w:val="tlid-translation"/>
           <w:lang w:val="en-US"/>
         </w:rPr>
-        <w:t xml:space="preserve">o người dùng </w:t>
+        <w:lastRenderedPageBreak/>
+        <w:t xml:space="preserve">được mã hóa của trang web cho người dùng </w:t>
       </w:r>
       <w:r>
         <w:rPr>
@@ -2642,21 +2580,7 @@
           <w:rStyle w:val="tlid-translation"/>
           <w:lang w:val="en-US"/>
         </w:rPr>
-        <w:t xml:space="preserve">. Trong khi đó, </w:t>
-      </w:r>
-      <w:r>
-        <w:rPr>
-          <w:rStyle w:val="tlid-translation"/>
-          <w:lang w:val="en-US"/>
-        </w:rPr>
-        <w:t>kẻ tấn công</w:t>
-      </w:r>
-      <w:r>
-        <w:rPr>
-          <w:rStyle w:val="tlid-translation"/>
-          <w:lang w:val="en-US"/>
-        </w:rPr>
-        <w:t xml:space="preserve"> </w:t>
+        <w:t xml:space="preserve">. Trong khi đó, kẻ tấn công </w:t>
       </w:r>
       <w:r>
         <w:rPr>
@@ -2721,7 +2645,6 @@
           <w:sz w:val="26"/>
           <w:szCs w:val="26"/>
         </w:rPr>
-        <w:lastRenderedPageBreak/>
         <w:drawing>
           <wp:inline distT="0" distB="0" distL="0" distR="0" wp14:anchorId="45E1DA5C" wp14:editId="0482DAA9">
             <wp:extent cx="4054268" cy="3044757"/>
@@ -2819,6 +2742,7 @@
           <w:noProof/>
           <w:lang w:val="en-US"/>
         </w:rPr>
+        <w:lastRenderedPageBreak/>
         <w:drawing>
           <wp:inline distT="0" distB="0" distL="0" distR="0" wp14:anchorId="2B0B33B4" wp14:editId="67CB3D9B">
             <wp:extent cx="3861881" cy="2900275"/>
@@ -2884,7 +2808,6 @@
         <w:rPr>
           <w:lang w:val="en-US"/>
         </w:rPr>
-        <w:lastRenderedPageBreak/>
         <w:t>Các phương pháp tấn công Man-in-the-Middle</w:t>
       </w:r>
     </w:p>
@@ -2990,6 +2913,7 @@
           <w:b/>
           <w:bCs w:val="0"/>
         </w:rPr>
+        <w:lastRenderedPageBreak/>
         <w:t>Packet Injection</w:t>
       </w:r>
     </w:p>
@@ -3023,14 +2947,7 @@
         <w:rPr>
           <w:color w:val="000000"/>
         </w:rPr>
-        <w:t xml:space="preserve">Bạn đã từng gặp lỗi “Phiên hoạt động đã hết hạn” chưa? Nếu bạn đã từng thực hiện thanh toán trực tuyến hoặc điền vào biểu mẫu, bạn sẽ biết thuật ngữ này. Thời gian giữa khi bạn đăng nhập vào tài khoản ngân hàng của bạn và đăng xuất khỏi tài khoản đó được gọi là một phiên. Các phiên này thường là mục tiêu của tin tặc vì chúng có khả năng chứa thông tin kín đáo. Trong hầu hết các trường hợp, một hacker thiết lập sự hiện diện của anh </w:t>
-      </w:r>
-      <w:r>
-        <w:rPr>
-          <w:color w:val="000000"/>
-        </w:rPr>
-        <w:lastRenderedPageBreak/>
-        <w:t>ta / cô ta trong phiên, và cuối cùng nắm quyền kiểm soát nó. Các cuộc tấn công này có thể được thực thi theo nhiều cách khác nhau.</w:t>
+        <w:t>Bạn đã từng gặp lỗi “Phiên hoạt động đã hết hạn” chưa? Nếu bạn đã từng thực hiện thanh toán trực tuyến hoặc điền vào biểu mẫu, bạn sẽ biết thuật ngữ này. Thời gian giữa khi bạn đăng nhập vào tài khoản ngân hàng của bạn và đăng xuất khỏi tài khoản đó được gọi là một phiên. Các phiên này thường là mục tiêu của tin tặc vì chúng có khả năng chứa thông tin kín đáo. Trong hầu hết các trường hợp, một hacker thiết lập sự hiện diện của anh ta / cô ta trong phiên, và cuối cùng nắm quyền kiểm soát nó. Các cuộc tấn công này có thể được thực thi theo nhiều cách khác nhau.</w:t>
       </w:r>
     </w:p>
     <w:p>
@@ -3169,6 +3086,7 @@
           <w:rStyle w:val="Strong"/>
           <w:szCs w:val="26"/>
         </w:rPr>
+        <w:lastRenderedPageBreak/>
         <w:t>(2) DNS spoofing</w:t>
       </w:r>
       <w:r>
@@ -3234,8 +3152,139 @@
         <w:rPr>
           <w:szCs w:val="26"/>
         </w:rPr>
+        <w:t>Khi truy cập website, HTTPS trong URL, chứ không phải là HTTP là dấu hiệu cho thấy website này an toàn. Kẻ tấn công có thể đánh lừa trình duyệt của bạn rằng đang truy cập một website đáng tin cậy bằng cách chuyển hướng trình duyệt của bạn đến một website không an toàn sau khi truy cập, kẻ tấn công có thể theo dõi các tương tác của bạn với website đó và có thể đánh cắp thông tin cá nhân bạn đang chia sẻ.</w:t>
+      </w:r>
+    </w:p>
+    <w:p>
+      <w:pPr>
+        <w:rPr>
+          <w:szCs w:val="26"/>
+        </w:rPr>
+      </w:pPr>
+      <w:r>
+        <w:rPr>
+          <w:rStyle w:val="Strong"/>
+          <w:szCs w:val="26"/>
+        </w:rPr>
+        <w:t>(4) SSL hijacking</w:t>
+      </w:r>
+      <w:r>
+        <w:rPr>
+          <w:szCs w:val="26"/>
+        </w:rPr>
+        <w:t xml:space="preserve"> - Đánh cắp SSL</w:t>
+      </w:r>
+    </w:p>
+    <w:p>
+      <w:pPr>
+        <w:rPr>
+          <w:szCs w:val="26"/>
+        </w:rPr>
+      </w:pPr>
+      <w:r>
+        <w:rPr>
+          <w:szCs w:val="26"/>
+        </w:rPr>
+        <w:t>Khi thiết bị của bạn kết nối với máy chủ không bảo mật (HTTP) máy chủ thường có thể tự động chuyển hướng bạn đến phiên bản bảo mật (HTTPS). Kết nối đến một máy chủ an toàn có nghĩa là các giao thức bảo mật tiêu chuẩn được đặt ra, bảo vệ dữ liệu bạn chia sẻ với máy chủ đó. Secure Sockets Layer (SSL), một giao thức thiết lập các liên kết được mã hóa giữa trình duyệt và máy chủ web.</w:t>
+      </w:r>
+    </w:p>
+    <w:p>
+      <w:pPr>
+        <w:rPr>
+          <w:szCs w:val="26"/>
+        </w:rPr>
+      </w:pPr>
+      <w:r>
+        <w:rPr>
+          <w:szCs w:val="26"/>
+        </w:rPr>
+        <w:t>Tấn công SSL, kẻ tấn công sử dụng một máy tính và máy chủ bảo mật khác và chặn tất cả thông tin truyền qua giữa máy chủ và máy tính của người dùng.</w:t>
+      </w:r>
+    </w:p>
+    <w:p>
+      <w:pPr>
+        <w:rPr>
+          <w:szCs w:val="26"/>
+        </w:rPr>
+      </w:pPr>
+      <w:r>
+        <w:rPr>
+          <w:rStyle w:val="Strong"/>
+          <w:szCs w:val="26"/>
+        </w:rPr>
+        <w:t>(5) Email hijacking</w:t>
+      </w:r>
+      <w:r>
+        <w:rPr>
+          <w:szCs w:val="26"/>
+        </w:rPr>
+        <w:t xml:space="preserve"> - Đánh cắp email</w:t>
+      </w:r>
+    </w:p>
+    <w:p>
+      <w:pPr>
+        <w:rPr>
+          <w:szCs w:val="26"/>
+        </w:rPr>
+      </w:pPr>
+      <w:r>
+        <w:rPr>
+          <w:szCs w:val="26"/>
+        </w:rPr>
+        <w:t>Một cuộc tấn công trung gian phổ biến khác là Email hijacking.</w:t>
+      </w:r>
+    </w:p>
+    <w:p>
+      <w:pPr>
+        <w:rPr>
+          <w:szCs w:val="26"/>
+        </w:rPr>
+      </w:pPr>
+      <w:r>
+        <w:rPr>
+          <w:szCs w:val="26"/>
+        </w:rPr>
         <w:lastRenderedPageBreak/>
-        <w:t>Khi truy cập website, HTTPS trong URL, chứ không phải là HTTP là dấu hiệu cho thấy website này an toàn. Kẻ tấn công có thể đánh lừa trình duyệt của bạn rằng đang truy cập một website đáng tin cậy bằng cách chuyển hướng trình duyệt của bạn đến một website không an toàn sau khi truy cập, kẻ tấn công có thể theo dõi các tương tác của bạn với website đó và có thể đánh cắp thông tin cá nhân bạn đang chia sẻ.</w:t>
+        <w:t>Giả sử bạn đã nhận được một email có vẻ là từ ngân hàng của bạn, yêu cầu bạn đăng nhập vào tài khoản để xác nhận thông tin liên hệ. Bạn nhấp vào một liên kết trong email và được đưa đến trang đăng nhập và thực hiện nhiệm vụ được yêu cầu.</w:t>
+      </w:r>
+    </w:p>
+    <w:p>
+      <w:pPr>
+        <w:rPr>
+          <w:szCs w:val="26"/>
+        </w:rPr>
+      </w:pPr>
+      <w:r>
+        <w:rPr>
+          <w:szCs w:val="26"/>
+        </w:rPr>
+        <w:t>Trong kịch bản này, MITM đã gửi cho bạn email, làm cho nó có vẻ hợp pháp. Nhưng khi bạn làm điều đó, bạn không đăng nhập vào tài khoản ngân hàng của mình, bạn đang bàn giao thông tin đăng nhập cho kẻ tấn công.</w:t>
+      </w:r>
+    </w:p>
+    <w:p>
+      <w:pPr>
+        <w:rPr>
+          <w:szCs w:val="26"/>
+        </w:rPr>
+      </w:pPr>
+      <w:r>
+        <w:rPr>
+          <w:szCs w:val="26"/>
+        </w:rPr>
+        <w:t>Kẻ tấn công nhắm vào email khách hàng của các ngân hàng và các tổ chức tài chính khác. Khi họ có quyền truy cập, họ có thể giám sát các giao dịch giữa tổ chức và khách hàng của mình. Những kẻ tấn công sau đó có thể giả mạo địa chỉ email của ngân hàng và gửi email có chứa một vài hướng dẫn cho khách hàng. Điều này khiến cho khách hàng làm theo hướng dẫn của kẻ tấn công chứ không phải ngân hàng. Kết quả tồi tệ là khách hàng đặt tiền vào tay kẻ tấn công.</w:t>
+      </w:r>
+    </w:p>
+    <w:p>
+      <w:pPr>
+        <w:rPr>
+          <w:szCs w:val="26"/>
+        </w:rPr>
+      </w:pPr>
+      <w:r>
+        <w:rPr>
+          <w:szCs w:val="26"/>
+        </w:rPr>
+        <w:t>Email sẽ có vẻ hợp pháp và vô hại đối với người nhận làm cho cuộc tấn công này rất hiệu quả và tàn phá về tài chính.</w:t>
       </w:r>
     </w:p>
     <w:p>
@@ -3249,203 +3298,72 @@
           <w:rStyle w:val="Strong"/>
           <w:szCs w:val="26"/>
         </w:rPr>
-        <w:t>(4) SSL hijacking</w:t>
-      </w:r>
-      <w:r>
-        <w:rPr>
-          <w:szCs w:val="26"/>
-        </w:rPr>
-        <w:t xml:space="preserve"> - Đánh cắp SSL</w:t>
-      </w:r>
-    </w:p>
-    <w:p>
-      <w:pPr>
-        <w:rPr>
-          <w:szCs w:val="26"/>
-        </w:rPr>
-      </w:pPr>
-      <w:r>
-        <w:rPr>
-          <w:szCs w:val="26"/>
-        </w:rPr>
-        <w:t>Khi thiết bị của bạn kết nối với máy chủ không bảo mật (HTTP) máy chủ thường có thể tự động chuyển hướng bạn đến phiên bản bảo mật (HTTPS). Kết nối đến một máy chủ an toàn có nghĩa là các giao thức bảo mật tiêu chuẩn được đặt ra, bảo vệ dữ liệu bạn chia sẻ với máy chủ đó. Secure Sockets Layer (SSL), một giao thức thiết lập các liên kết được mã hóa giữa trình duyệt và máy chủ web.</w:t>
-      </w:r>
-    </w:p>
-    <w:p>
-      <w:pPr>
-        <w:rPr>
-          <w:szCs w:val="26"/>
-        </w:rPr>
-      </w:pPr>
-      <w:r>
-        <w:rPr>
-          <w:szCs w:val="26"/>
-        </w:rPr>
-        <w:t>Tấn công SSL, kẻ tấn công sử dụng một máy tính và máy chủ bảo mật khác và chặn tất cả thông tin truyền qua giữa máy chủ và máy tính của người dùng.</w:t>
-      </w:r>
-    </w:p>
-    <w:p>
-      <w:pPr>
-        <w:rPr>
-          <w:szCs w:val="26"/>
-        </w:rPr>
-      </w:pPr>
-      <w:r>
-        <w:rPr>
-          <w:rStyle w:val="Strong"/>
-          <w:szCs w:val="26"/>
-        </w:rPr>
-        <w:t>(5) Email hijacking</w:t>
-      </w:r>
-      <w:r>
-        <w:rPr>
-          <w:szCs w:val="26"/>
-        </w:rPr>
-        <w:t xml:space="preserve"> - Đánh cắp email</w:t>
-      </w:r>
-    </w:p>
-    <w:p>
-      <w:pPr>
-        <w:rPr>
-          <w:szCs w:val="26"/>
-        </w:rPr>
-      </w:pPr>
-      <w:r>
-        <w:rPr>
-          <w:szCs w:val="26"/>
-        </w:rPr>
-        <w:t>Một cuộc tấn công trung gian phổ biến khác là Email hijacking.</w:t>
-      </w:r>
-    </w:p>
-    <w:p>
-      <w:pPr>
-        <w:rPr>
-          <w:szCs w:val="26"/>
-        </w:rPr>
-      </w:pPr>
-      <w:r>
-        <w:rPr>
-          <w:szCs w:val="26"/>
-        </w:rPr>
-        <w:t>Giả sử bạn đã nhận được một email có vẻ là từ ngân hàng của bạn, yêu cầu bạn đăng nhập vào tài khoản để xác nhận thông tin liên hệ. Bạn nhấp vào một liên kết trong email và được đưa đến trang đăng nhập và thực hiện nhiệm vụ được yêu cầu.</w:t>
-      </w:r>
-    </w:p>
-    <w:p>
-      <w:pPr>
-        <w:rPr>
-          <w:szCs w:val="26"/>
-        </w:rPr>
-      </w:pPr>
-      <w:r>
-        <w:rPr>
-          <w:szCs w:val="26"/>
-        </w:rPr>
-        <w:t>Trong kịch bản này, MITM đã gửi cho bạn email, làm cho nó có vẻ hợp pháp. Nhưng khi bạn làm điều đó, bạn không đăng nhập vào tài khoản ngân hàng của mình, bạn đang bàn giao thông tin đăng nhập cho kẻ tấn công.</w:t>
-      </w:r>
-    </w:p>
-    <w:p>
-      <w:pPr>
-        <w:rPr>
-          <w:szCs w:val="26"/>
-        </w:rPr>
-      </w:pPr>
-      <w:r>
-        <w:rPr>
-          <w:szCs w:val="26"/>
-        </w:rPr>
-        <w:t xml:space="preserve">Kẻ tấn công nhắm vào email khách hàng của các ngân hàng và các tổ chức tài chính khác. Khi họ có quyền truy cập, họ có thể giám sát các giao dịch giữa tổ chức và khách hàng của mình. Những kẻ tấn công sau đó có thể giả mạo địa chỉ email của ngân hàng và gửi email có chứa một vài hướng dẫn cho khách hàng. Điều này khiến cho khách hàng làm </w:t>
+        <w:t>(6) WiFi eavesdropping</w:t>
+      </w:r>
+      <w:r>
+        <w:rPr>
+          <w:szCs w:val="26"/>
+        </w:rPr>
+        <w:t xml:space="preserve"> - Nghe lén Wi-Fi</w:t>
+      </w:r>
+    </w:p>
+    <w:p>
+      <w:pPr>
+        <w:rPr>
+          <w:szCs w:val="26"/>
+        </w:rPr>
+      </w:pPr>
+      <w:r>
+        <w:rPr>
+          <w:szCs w:val="26"/>
+        </w:rPr>
+        <w:t>WiFi eavesdropping - một cách thụ động để triển khai các cuộc tấn công MITM. MITM thường xuyên xảy ra trên các mạng WiFi.</w:t>
+      </w:r>
+    </w:p>
+    <w:p>
+      <w:pPr>
+        <w:rPr>
+          <w:szCs w:val="26"/>
+        </w:rPr>
+      </w:pPr>
+      <w:r>
+        <w:rPr>
+          <w:szCs w:val="26"/>
+        </w:rPr>
+        <w:t>Với MITM truyền thống, kẻ tấn công cần có quyền truy cập vào bộ định tuyến WiFi (Có thể do không được bảo mật hoặc bảo mật kém). Các loại kết nối này thường là các kết nối công cộng (Các điểm truy cập Wi-Fi miễn phí), hoặc cũng có thể là WiFi cá nhân nếu người dùng không bảo vệ tốt cho chúng.</w:t>
+      </w:r>
+    </w:p>
+    <w:p>
+      <w:pPr>
+        <w:rPr>
+          <w:szCs w:val="26"/>
+        </w:rPr>
+      </w:pPr>
+      <w:r>
+        <w:rPr>
+          <w:szCs w:val="26"/>
+        </w:rPr>
+        <w:t>Tội phạm mạng có thể thiết lập kết nối WiFi với các tên nghe có vẻ rất hợp pháp. Khi người dùng kết nối với WiFi của kẻ tấn công, họ có thể theo dõi hoạt động trực tuyến của người dùng và có thể chặn thông tin đăng nhập, thông tin thẻ thanh toán...</w:t>
+      </w:r>
+    </w:p>
+    <w:p>
+      <w:pPr>
+        <w:rPr>
+          <w:szCs w:val="26"/>
+        </w:rPr>
+      </w:pPr>
+      <w:r>
+        <w:rPr>
+          <w:szCs w:val="26"/>
+        </w:rPr>
+        <w:t xml:space="preserve">Khi kẻ tấn công tìm thấy bộ định tuyến dễ bị tấn công, chúng có thể triển khai các công cụ để chặn và đọc dữ liệu truyền của nạn nhân. Kẻ tấn công sau đó cũng có thể chèn </w:t>
       </w:r>
       <w:r>
         <w:rPr>
           <w:szCs w:val="26"/>
         </w:rPr>
         <w:lastRenderedPageBreak/>
-        <w:t>theo hướng dẫn của kẻ tấn công chứ không phải ngân hàng. Kết quả tồi tệ là khách hàng đặt tiền vào tay kẻ tấn công.</w:t>
-      </w:r>
-    </w:p>
-    <w:p>
-      <w:pPr>
-        <w:rPr>
-          <w:szCs w:val="26"/>
-        </w:rPr>
-      </w:pPr>
-      <w:r>
-        <w:rPr>
-          <w:szCs w:val="26"/>
-        </w:rPr>
-        <w:t>Email sẽ có vẻ hợp pháp và vô hại đối với người nhận làm cho cuộc tấn công này rất hiệu quả và tàn phá về tài chính.</w:t>
-      </w:r>
-    </w:p>
-    <w:p>
-      <w:pPr>
-        <w:rPr>
-          <w:szCs w:val="26"/>
-        </w:rPr>
-      </w:pPr>
-      <w:r>
-        <w:rPr>
-          <w:rStyle w:val="Strong"/>
-          <w:szCs w:val="26"/>
-        </w:rPr>
-        <w:t>(6) WiFi eavesdropping</w:t>
-      </w:r>
-      <w:r>
-        <w:rPr>
-          <w:szCs w:val="26"/>
-        </w:rPr>
-        <w:t xml:space="preserve"> - Nghe lén Wi-Fi</w:t>
-      </w:r>
-    </w:p>
-    <w:p>
-      <w:pPr>
-        <w:rPr>
-          <w:szCs w:val="26"/>
-        </w:rPr>
-      </w:pPr>
-      <w:r>
-        <w:rPr>
-          <w:szCs w:val="26"/>
-        </w:rPr>
-        <w:t>WiFi eavesdropping - một cách thụ động để triển khai các cuộc tấn công MITM. MITM thường xuyên xảy ra trên các mạng WiFi.</w:t>
-      </w:r>
-    </w:p>
-    <w:p>
-      <w:pPr>
-        <w:rPr>
-          <w:szCs w:val="26"/>
-        </w:rPr>
-      </w:pPr>
-      <w:r>
-        <w:rPr>
-          <w:szCs w:val="26"/>
-        </w:rPr>
-        <w:t>Với MITM truyền thống, kẻ tấn công cần có quyền truy cập vào bộ định tuyến WiFi (Có thể do không được bảo mật hoặc bảo mật kém). Các loại kết nối này thường là các kết nối công cộng (Các điểm truy cập Wi-Fi miễn phí), hoặc cũng có thể là WiFi cá nhân nếu người dùng không bảo vệ tốt cho chúng.</w:t>
-      </w:r>
-    </w:p>
-    <w:p>
-      <w:pPr>
-        <w:rPr>
-          <w:szCs w:val="26"/>
-        </w:rPr>
-      </w:pPr>
-      <w:r>
-        <w:rPr>
-          <w:szCs w:val="26"/>
-        </w:rPr>
-        <w:t>Tội phạm mạng có thể thiết lập kết nối WiFi với các tên nghe có vẻ rất hợp pháp. Khi người dùng kết nối với WiFi của kẻ tấn công, họ có thể theo dõi hoạt động trực tuyến của người dùng và có thể chặn thông tin đăng nhập, thông tin thẻ thanh toán...</w:t>
-      </w:r>
-    </w:p>
-    <w:p>
-      <w:pPr>
-        <w:rPr>
-          <w:szCs w:val="26"/>
-        </w:rPr>
-      </w:pPr>
-      <w:r>
-        <w:rPr>
-          <w:szCs w:val="26"/>
-        </w:rPr>
-        <w:t>Khi kẻ tấn công tìm thấy bộ định tuyến dễ bị tấn công, chúng có thể triển khai các công cụ để chặn và đọc dữ liệu truyền của nạn nhân. Kẻ tấn công sau đó cũng có thể chèn các công cụ của chúng vào giữa máy tính của nạn nhân và các website mà nạn nhân truy cập để ghi lại thông tin đăng nhập, thông tin ngân hàng và thông tin cá nhân khác.</w:t>
+        <w:t>các công cụ của chúng vào giữa máy tính của nạn nhân và các website mà nạn nhân truy cập để ghi lại thông tin đăng nhập, thông tin ngân hàng và thông tin cá nhân khác.</w:t>
       </w:r>
     </w:p>
     <w:p>
@@ -3509,7 +3427,6 @@
         <w:rPr>
           <w:lang w:val="en-US"/>
         </w:rPr>
-        <w:lastRenderedPageBreak/>
         <w:t>Giải pháp chống MITM</w:t>
       </w:r>
     </w:p>
@@ -3595,21 +3512,29 @@
           <w:rFonts w:cs="Times New Roman"/>
           <w:szCs w:val="26"/>
         </w:rPr>
-        <w:t>Hạn chế kết nối trực tiếp với bộ định tuyến WiFi công cộng. Virtual Private Network (VNP) mã hóa kết nối internet của bạn trên các điểm truy cập công cộng để bảo vệ dữ liệu riêng tư bạn gửi và nhận trong khi sử dụng WiFi công cộng, như mật khẩu hoặc thông tin thẻ tín dụng.</w:t>
-      </w:r>
-    </w:p>
-    <w:p>
-      <w:pPr>
+        <w:t xml:space="preserve">Hạn chế kết nối trực tiếp với bộ định tuyến WiFi công cộng. Virtual Private Network (VNP) mã hóa kết nối internet của bạn trên các điểm truy cập công cộng để bảo vệ dữ liệu </w:t>
+      </w:r>
+      <w:r>
         <w:rPr>
           <w:rFonts w:cs="Times New Roman"/>
           <w:szCs w:val="26"/>
         </w:rPr>
-      </w:pPr>
-      <w:r>
+        <w:lastRenderedPageBreak/>
+        <w:t>riêng tư bạn gửi và nhận trong khi sử dụng WiFi công cộng, như mật khẩu hoặc thông tin thẻ tín dụng.</w:t>
+      </w:r>
+    </w:p>
+    <w:p>
+      <w:pPr>
         <w:rPr>
           <w:rFonts w:cs="Times New Roman"/>
           <w:szCs w:val="26"/>
         </w:rPr>
+      </w:pPr>
+      <w:r>
+        <w:rPr>
+          <w:rFonts w:cs="Times New Roman"/>
+          <w:szCs w:val="26"/>
+        </w:rPr>
         <w:t>Vì MITM chủ yếu sử dụng phần mềm độc hại để thực thi, bạn nên thực thi một giải pháp bảo mật internet toàn diện trên máy tính của bạn.</w:t>
       </w:r>
     </w:p>
@@ -3640,70 +3565,70 @@
           <w:rFonts w:cs="Times New Roman"/>
           <w:szCs w:val="26"/>
         </w:rPr>
+        <w:t>Điều thiết yếu là bạn phải ý thức rằng MITM có thể làm tổn hại không nhẹ đến thông tin cá nhân của bạn, để luôn thực thi các biện pháp bảo mật thích hợp với các thiết bị của bạn.</w:t>
+      </w:r>
+    </w:p>
+    <w:p>
+      <w:pPr>
+        <w:rPr>
+          <w:rFonts w:cs="Times New Roman"/>
+          <w:szCs w:val="26"/>
+        </w:rPr>
+      </w:pPr>
+      <w:r>
+        <w:rPr>
+          <w:rFonts w:cs="Times New Roman"/>
+          <w:szCs w:val="26"/>
+        </w:rPr>
+        <w:t>Authentication certificates cũng có thể được sử dụng để bảo vệ chống lại MITM. Một tổ chức có thể thực hiện xác thực rồi cấp chứng chỉ cho tất cả các thiết bị của họ, để chỉ những người dùng có chứng chỉ, cấu hình thích hợp mới có thể truy cập hệ thống của họ.</w:t>
+      </w:r>
+    </w:p>
+    <w:p>
+      <w:pPr>
+        <w:rPr>
+          <w:rFonts w:cs="Times New Roman"/>
+          <w:szCs w:val="26"/>
+        </w:rPr>
+      </w:pPr>
+      <w:r>
+        <w:rPr>
+          <w:rFonts w:cs="Times New Roman"/>
+          <w:szCs w:val="26"/>
+        </w:rPr>
+        <w:t>Để ngăn chặn việc đánh cắp email, có thể sử dụng Secure/Multipurpose Internet Mail Extensions (S/MIME). Giao thức này mã hóa email và cho phép đăng ký email với Digital Certificate duy nhất, cho người nhận biết rằng tin nhắn đã nhận là hợp pháp.</w:t>
+      </w:r>
+    </w:p>
+    <w:p>
+      <w:r>
+        <w:t>Người dùng có thể tự bảo vệ mình khỏi MITM bằng cách tránh gửi bất kỳ thông tin cá nhân nào qua mạng WiFi công cộng trừ khi chúng được bảo vệ bởi VPN.</w:t>
+      </w:r>
+    </w:p>
+    <w:p>
+      <w:pPr>
+        <w:rPr>
+          <w:lang w:val="en-US"/>
+        </w:rPr>
+      </w:pPr>
+      <w:r>
+        <w:rPr>
+          <w:lang w:val="en-US"/>
+        </w:rPr>
+        <w:t>--</w:t>
+      </w:r>
+    </w:p>
+    <w:p>
+      <w:r>
+        <w:t>Khi kết nối đến Wi-Fi, bạn nên cẩn trọng nếu có bất kỳ dấu hiệu nào yêu cầu bạn thực hiện thêm vài điều để có thể kết nối được đến Internet.</w:t>
+      </w:r>
+    </w:p>
+    <w:p>
+      <w:r>
+        <w:t>Nhưng nếu mạng Wi-Fi yêu cầu bạn bổ sung thông tin nào khác, như là chứng thực hay phải tải một app nào đó về thì rõ ràng đó là dấu hiệu của kẻ xấu muốn lừa bạn.</w:t>
+      </w:r>
+    </w:p>
+    <w:p>
+      <w:r>
         <w:lastRenderedPageBreak/>
-        <w:t>Điều thiết yếu là bạn phải ý thức rằng MITM có thể làm tổn hại không nhẹ đến thông tin cá nhân của bạn, để luôn thực thi các biện pháp bảo mật thích hợp với các thiết bị của bạn.</w:t>
-      </w:r>
-    </w:p>
-    <w:p>
-      <w:pPr>
-        <w:rPr>
-          <w:rFonts w:cs="Times New Roman"/>
-          <w:szCs w:val="26"/>
-        </w:rPr>
-      </w:pPr>
-      <w:r>
-        <w:rPr>
-          <w:rFonts w:cs="Times New Roman"/>
-          <w:szCs w:val="26"/>
-        </w:rPr>
-        <w:t>Authentication certificates cũng có thể được sử dụng để bảo vệ chống lại MITM. Một tổ chức có thể thực hiện xác thực rồi cấp chứng chỉ cho tất cả các thiết bị của họ, để chỉ những người dùng có chứng chỉ, cấu hình thích hợp mới có thể truy cập hệ thống của họ.</w:t>
-      </w:r>
-    </w:p>
-    <w:p>
-      <w:pPr>
-        <w:rPr>
-          <w:rFonts w:cs="Times New Roman"/>
-          <w:szCs w:val="26"/>
-        </w:rPr>
-      </w:pPr>
-      <w:r>
-        <w:rPr>
-          <w:rFonts w:cs="Times New Roman"/>
-          <w:szCs w:val="26"/>
-        </w:rPr>
-        <w:t>Để ngăn chặn việc đánh cắp email, có thể sử dụng Secure/Multipurpose Internet Mail Extensions (S/MIME). Giao thức này mã hóa email và cho phép đăng ký email với Digital Certificate duy nhất, cho người nhận biết rằng tin nhắn đã nhận là hợp pháp.</w:t>
-      </w:r>
-    </w:p>
-    <w:p>
-      <w:r>
-        <w:t>Người dùng có thể tự bảo vệ mình khỏi MITM bằng cách tránh gửi bất kỳ thông tin cá nhân nào qua mạng WiFi công cộng trừ khi chúng được bảo vệ bởi VPN.</w:t>
-      </w:r>
-    </w:p>
-    <w:p>
-      <w:pPr>
-        <w:rPr>
-          <w:lang w:val="en-US"/>
-        </w:rPr>
-      </w:pPr>
-      <w:r>
-        <w:rPr>
-          <w:lang w:val="en-US"/>
-        </w:rPr>
-        <w:t>--</w:t>
-      </w:r>
-    </w:p>
-    <w:p>
-      <w:r>
-        <w:t>Khi kết nối đến Wi-Fi, bạn nên cẩn trọng nếu có bất kỳ dấu hiệu nào yêu cầu bạn thực hiện thêm vài điều để có thể kết nối được đến Internet.</w:t>
-      </w:r>
-    </w:p>
-    <w:p>
-      <w:r>
-        <w:t>Nhưng nếu mạng Wi-Fi yêu cầu bạn bổ sung thông tin nào khác, như là chứng thực hay phải tải một app nào đó về thì rõ ràng đó là dấu hiệu của kẻ xấu muốn lừa bạn.</w:t>
-      </w:r>
-    </w:p>
-    <w:p>
-      <w:r>
         <w:t>Cũng có vài cách an toàn để bạn lướt web khi đi ra ngoài. Sử dụng mạng 3G, tuy có tốn kém nhưng lại an toàn hơn nhiều so với Wi-Fi. Nên nếu cần truy cập dịch vụ ngân hàng trực tuyến hay công việc quan trọng trên mạng, bạn nên chuyển sang dùng 3G. Hoặc bạn có thể bật VPN để mã hoá mọi dữ liệu vào/ra khi đến quán xá nào đó.</w:t>
       </w:r>
     </w:p>
@@ -3756,7 +3681,6 @@
         <w:rPr>
           <w:color w:val="000000"/>
         </w:rPr>
-        <w:lastRenderedPageBreak/>
         <w:t xml:space="preserve">Nếu bạn là quản trị viên trang web, bạn nên triển khai </w:t>
       </w:r>
       <w:hyperlink r:id="rId15" w:history="1">
@@ -3873,6 +3797,7 @@
     </w:p>
     <w:p>
       <w:r>
+        <w:lastRenderedPageBreak/>
         <w:t>Không sử dụng phần mềm bẻ khóa (crack)</w:t>
       </w:r>
     </w:p>
@@ -3941,7 +3866,6 @@
     </w:p>
     <w:p>
       <w:r>
-        <w:lastRenderedPageBreak/>
         <w:t>Lựa chọn các phần mềm, đối tác một cách kỹ càng. Ưu tiên những bên có cam kết bảo mật và cam kết cập nhật bảo mật thường xuyên.</w:t>
       </w:r>
     </w:p>
@@ -8593,6 +8517,7 @@
   <w:style w:type="character" w:default="1" w:styleId="DefaultParagraphFont">
     <w:name w:val="Default Paragraph Font"/>
     <w:uiPriority w:val="1"/>
+    <w:semiHidden/>
     <w:unhideWhenUsed/>
   </w:style>
   <w:style w:type="table" w:default="1" w:styleId="TableNormal">
